--- a/src/main/resources/Github Project.docx
+++ b/src/main/resources/Github Project.docx
@@ -434,7 +434,15 @@
         </w:numPr>
       </w:pPr>
       <w:r>
-        <w:t xml:space="preserve">It will display the above dashboard and copy the url </w:t>
+        <w:t xml:space="preserve">It will display the above dashboard and copy the </w:t>
+      </w:r>
+      <w:proofErr w:type="spellStart"/>
+      <w:r>
+        <w:t>url</w:t>
+      </w:r>
+      <w:proofErr w:type="spellEnd"/>
+      <w:r>
+        <w:t xml:space="preserve"> </w:t>
       </w:r>
     </w:p>
     <w:p>
@@ -492,7 +500,15 @@
         </w:numPr>
       </w:pPr>
       <w:r>
-        <w:t xml:space="preserve">Copy the url </w:t>
+        <w:t xml:space="preserve">Copy the </w:t>
+      </w:r>
+      <w:proofErr w:type="spellStart"/>
+      <w:r>
+        <w:t>url</w:t>
+      </w:r>
+      <w:proofErr w:type="spellEnd"/>
+      <w:r>
+        <w:t xml:space="preserve"> </w:t>
       </w:r>
     </w:p>
     <w:p>
@@ -549,7 +565,15 @@
         </w:numPr>
       </w:pPr>
       <w:r>
-        <w:t>Now, go to the git folder location and right click and select ‘Git Bash Here’ to open the command prompt and paste the url as shown</w:t>
+        <w:t xml:space="preserve">Now, go to the git folder location and right click and select ‘Git Bash Here’ to open the command prompt and paste the </w:t>
+      </w:r>
+      <w:proofErr w:type="spellStart"/>
+      <w:r>
+        <w:t>url</w:t>
+      </w:r>
+      <w:proofErr w:type="spellEnd"/>
+      <w:r>
+        <w:t xml:space="preserve"> as shown</w:t>
       </w:r>
     </w:p>
     <w:p>
@@ -693,7 +717,15 @@
         </w:numPr>
       </w:pPr>
       <w:r>
-        <w:t>Git push to add all the files are added in Github repository.</w:t>
+        <w:t xml:space="preserve">Git push to add all the files are added in </w:t>
+      </w:r>
+      <w:proofErr w:type="spellStart"/>
+      <w:r>
+        <w:t>Github</w:t>
+      </w:r>
+      <w:proofErr w:type="spellEnd"/>
+      <w:r>
+        <w:t xml:space="preserve"> repository.</w:t>
       </w:r>
     </w:p>
     <w:p>
@@ -707,9 +739,945 @@
       <w:r>
         <w:t>And use the link to import the Maven project in Eclipse.</w:t>
       </w:r>
+    </w:p>
+    <w:p>
+      <w:pPr>
+        <w:pStyle w:val="ListParagraph"/>
+        <w:pBdr>
+          <w:bottom w:val="single" w:sz="6" w:space="1" w:color="auto"/>
+        </w:pBdr>
+        <w:autoSpaceDE w:val="0"/>
+        <w:autoSpaceDN w:val="0"/>
+        <w:adjustRightInd w:val="0"/>
+        <w:spacing w:after="0" w:line="240" w:lineRule="auto"/>
+        <w:rPr>
+          <w:rFonts w:ascii="Lucida Console" w:hAnsi="Lucida Console" w:cs="Lucida Console"/>
+          <w:sz w:val="18"/>
+          <w:szCs w:val="18"/>
+        </w:rPr>
+      </w:pPr>
+    </w:p>
+    <w:p>
+      <w:pPr>
+        <w:autoSpaceDE w:val="0"/>
+        <w:autoSpaceDN w:val="0"/>
+        <w:adjustRightInd w:val="0"/>
+        <w:spacing w:after="0" w:line="240" w:lineRule="auto"/>
+        <w:ind w:firstLine="720"/>
+        <w:rPr>
+          <w:rFonts w:ascii="Lucida Console" w:hAnsi="Lucida Console" w:cs="Lucida Console"/>
+          <w:color w:val="BFBF00"/>
+          <w:sz w:val="18"/>
+          <w:szCs w:val="18"/>
+        </w:rPr>
+      </w:pPr>
+      <w:proofErr w:type="spellStart"/>
+      <w:r>
+        <w:rPr>
+          <w:rFonts w:ascii="Lucida Console" w:hAnsi="Lucida Console" w:cs="Lucida Console"/>
+          <w:color w:val="00BF00"/>
+          <w:sz w:val="18"/>
+          <w:szCs w:val="18"/>
+        </w:rPr>
+        <w:t>Komit@DELL</w:t>
+      </w:r>
+      <w:proofErr w:type="spellEnd"/>
+      <w:r>
+        <w:rPr>
+          <w:rFonts w:ascii="Lucida Console" w:hAnsi="Lucida Console" w:cs="Lucida Console"/>
+          <w:color w:val="00BF00"/>
+          <w:sz w:val="18"/>
+          <w:szCs w:val="18"/>
+        </w:rPr>
+        <w:t xml:space="preserve"> </w:t>
+      </w:r>
+      <w:r>
+        <w:rPr>
+          <w:rFonts w:ascii="Lucida Console" w:hAnsi="Lucida Console" w:cs="Lucida Console"/>
+          <w:color w:val="BF00BF"/>
+          <w:sz w:val="18"/>
+          <w:szCs w:val="18"/>
+        </w:rPr>
+        <w:t xml:space="preserve">MINGW64 </w:t>
+      </w:r>
+      <w:r>
+        <w:rPr>
+          <w:rFonts w:ascii="Lucida Console" w:hAnsi="Lucida Console" w:cs="Lucida Console"/>
+          <w:color w:val="BFBF00"/>
+          <w:sz w:val="18"/>
+          <w:szCs w:val="18"/>
+        </w:rPr>
+        <w:t>/c/</w:t>
+      </w:r>
+      <w:proofErr w:type="spellStart"/>
+      <w:r>
+        <w:rPr>
+          <w:rFonts w:ascii="Lucida Console" w:hAnsi="Lucida Console" w:cs="Lucida Console"/>
+          <w:color w:val="BFBF00"/>
+          <w:sz w:val="18"/>
+          <w:szCs w:val="18"/>
+        </w:rPr>
+        <w:t>EclipseERP</w:t>
+      </w:r>
+      <w:proofErr w:type="spellEnd"/>
+      <w:r>
+        <w:rPr>
+          <w:rFonts w:ascii="Lucida Console" w:hAnsi="Lucida Console" w:cs="Lucida Console"/>
+          <w:color w:val="BFBF00"/>
+          <w:sz w:val="18"/>
+          <w:szCs w:val="18"/>
+        </w:rPr>
+        <w:t>/git/app</w:t>
+      </w:r>
+    </w:p>
+    <w:p>
+      <w:pPr>
+        <w:spacing w:after="0"/>
+        <w:ind w:left="709"/>
+      </w:pPr>
       <w:bookmarkStart w:id="0" w:name="_GoBack"/>
-      <w:bookmarkEnd w:id="0"/>
-    </w:p>
+      <w:r>
+        <w:t>$ git clone https://github.com/Varshita3107/proquest.git</w:t>
+      </w:r>
+    </w:p>
+    <w:p>
+      <w:pPr>
+        <w:spacing w:after="0"/>
+        <w:ind w:left="709"/>
+      </w:pPr>
+      <w:r>
+        <w:t>Cloning into '</w:t>
+      </w:r>
+      <w:proofErr w:type="spellStart"/>
+      <w:r>
+        <w:t>proquest</w:t>
+      </w:r>
+      <w:proofErr w:type="spellEnd"/>
+      <w:r>
+        <w:t>'...</w:t>
+      </w:r>
+    </w:p>
+    <w:p>
+      <w:pPr>
+        <w:spacing w:after="0"/>
+        <w:ind w:left="709"/>
+      </w:pPr>
+      <w:r>
+        <w:t>remote: Enumerating objects: 4, done.</w:t>
+      </w:r>
+    </w:p>
+    <w:p>
+      <w:pPr>
+        <w:spacing w:after="0"/>
+        <w:ind w:left="709"/>
+      </w:pPr>
+      <w:r>
+        <w:t>remote: Counting objects: 100% (4/4), done.</w:t>
+      </w:r>
+    </w:p>
+    <w:p>
+      <w:pPr>
+        <w:spacing w:after="0"/>
+        <w:ind w:left="709"/>
+      </w:pPr>
+      <w:r>
+        <w:t>remote: Compressing objects: 100% (3/3), done.</w:t>
+      </w:r>
+    </w:p>
+    <w:p>
+      <w:pPr>
+        <w:spacing w:after="0"/>
+        <w:ind w:left="709"/>
+      </w:pPr>
+      <w:r>
+        <w:t>remote: Total 4 (delta 0), reused 0 (delta 0), pack-reused 0</w:t>
+      </w:r>
+    </w:p>
+    <w:p>
+      <w:pPr>
+        <w:spacing w:after="0"/>
+        <w:ind w:left="709"/>
+      </w:pPr>
+      <w:r>
+        <w:t>Unpacking objects: 100% (4/4), 794 bytes | 1024 bytes/s, done.</w:t>
+      </w:r>
+    </w:p>
+    <w:p>
+      <w:pPr>
+        <w:spacing w:after="0"/>
+        <w:ind w:left="709"/>
+      </w:pPr>
+    </w:p>
+    <w:p>
+      <w:pPr>
+        <w:spacing w:after="0"/>
+        <w:ind w:left="709"/>
+        <w:rPr>
+          <w:color w:val="BFBF00"/>
+        </w:rPr>
+      </w:pPr>
+      <w:proofErr w:type="spellStart"/>
+      <w:r>
+        <w:rPr>
+          <w:color w:val="00BF00"/>
+        </w:rPr>
+        <w:t>Komit@DELL</w:t>
+      </w:r>
+      <w:proofErr w:type="spellEnd"/>
+      <w:r>
+        <w:rPr>
+          <w:color w:val="00BF00"/>
+        </w:rPr>
+        <w:t xml:space="preserve"> </w:t>
+      </w:r>
+      <w:r>
+        <w:rPr>
+          <w:color w:val="BF00BF"/>
+        </w:rPr>
+        <w:t xml:space="preserve">MINGW64 </w:t>
+      </w:r>
+      <w:r>
+        <w:rPr>
+          <w:color w:val="BFBF00"/>
+        </w:rPr>
+        <w:t>/c/</w:t>
+      </w:r>
+      <w:proofErr w:type="spellStart"/>
+      <w:r>
+        <w:rPr>
+          <w:color w:val="BFBF00"/>
+        </w:rPr>
+        <w:t>EclipseERP</w:t>
+      </w:r>
+      <w:proofErr w:type="spellEnd"/>
+      <w:r>
+        <w:rPr>
+          <w:color w:val="BFBF00"/>
+        </w:rPr>
+        <w:t>/git/app</w:t>
+      </w:r>
+    </w:p>
+    <w:p>
+      <w:pPr>
+        <w:spacing w:after="0"/>
+        <w:ind w:left="709"/>
+      </w:pPr>
+      <w:r>
+        <w:t xml:space="preserve">$ cd </w:t>
+      </w:r>
+      <w:proofErr w:type="spellStart"/>
+      <w:r>
+        <w:t>proquest</w:t>
+      </w:r>
+      <w:proofErr w:type="spellEnd"/>
+      <w:r>
+        <w:t>/</w:t>
+      </w:r>
+    </w:p>
+    <w:p>
+      <w:pPr>
+        <w:spacing w:after="0"/>
+        <w:ind w:left="709"/>
+      </w:pPr>
+    </w:p>
+    <w:p>
+      <w:pPr>
+        <w:spacing w:after="0"/>
+        <w:ind w:left="709"/>
+        <w:rPr>
+          <w:color w:val="00BFBF"/>
+        </w:rPr>
+      </w:pPr>
+      <w:proofErr w:type="spellStart"/>
+      <w:r>
+        <w:rPr>
+          <w:color w:val="00BF00"/>
+        </w:rPr>
+        <w:t>Komit@DELL</w:t>
+      </w:r>
+      <w:proofErr w:type="spellEnd"/>
+      <w:r>
+        <w:rPr>
+          <w:color w:val="00BF00"/>
+        </w:rPr>
+        <w:t xml:space="preserve"> </w:t>
+      </w:r>
+      <w:r>
+        <w:rPr>
+          <w:color w:val="BF00BF"/>
+        </w:rPr>
+        <w:t xml:space="preserve">MINGW64 </w:t>
+      </w:r>
+      <w:r>
+        <w:rPr>
+          <w:color w:val="BFBF00"/>
+        </w:rPr>
+        <w:t>/c/</w:t>
+      </w:r>
+      <w:proofErr w:type="spellStart"/>
+      <w:r>
+        <w:rPr>
+          <w:color w:val="BFBF00"/>
+        </w:rPr>
+        <w:t>EclipseERP</w:t>
+      </w:r>
+      <w:proofErr w:type="spellEnd"/>
+      <w:r>
+        <w:rPr>
+          <w:color w:val="BFBF00"/>
+        </w:rPr>
+        <w:t>/git/app/</w:t>
+      </w:r>
+      <w:proofErr w:type="spellStart"/>
+      <w:r>
+        <w:rPr>
+          <w:color w:val="BFBF00"/>
+        </w:rPr>
+        <w:t>proquest</w:t>
+      </w:r>
+      <w:proofErr w:type="spellEnd"/>
+      <w:r>
+        <w:rPr>
+          <w:color w:val="00BFBF"/>
+        </w:rPr>
+        <w:t xml:space="preserve"> (master)</w:t>
+      </w:r>
+    </w:p>
+    <w:p>
+      <w:pPr>
+        <w:spacing w:after="0"/>
+        <w:ind w:left="709"/>
+      </w:pPr>
+      <w:r>
+        <w:t xml:space="preserve">$ git </w:t>
+      </w:r>
+      <w:proofErr w:type="gramStart"/>
+      <w:r>
+        <w:t>add .</w:t>
+      </w:r>
+      <w:proofErr w:type="gramEnd"/>
+    </w:p>
+    <w:p>
+      <w:pPr>
+        <w:spacing w:after="0"/>
+        <w:ind w:left="709"/>
+      </w:pPr>
+      <w:r>
+        <w:t>warning: LF will be replaced by CRLF in debug.log.</w:t>
+      </w:r>
+    </w:p>
+    <w:p>
+      <w:pPr>
+        <w:spacing w:after="0"/>
+        <w:ind w:left="709"/>
+      </w:pPr>
+      <w:r>
+        <w:t>The file will have its original line endings in your working directory</w:t>
+      </w:r>
+    </w:p>
+    <w:p>
+      <w:pPr>
+        <w:spacing w:after="0"/>
+        <w:ind w:left="709"/>
+      </w:pPr>
+    </w:p>
+    <w:p>
+      <w:pPr>
+        <w:spacing w:after="0"/>
+        <w:ind w:left="709"/>
+        <w:rPr>
+          <w:color w:val="00BFBF"/>
+        </w:rPr>
+      </w:pPr>
+      <w:proofErr w:type="spellStart"/>
+      <w:r>
+        <w:rPr>
+          <w:color w:val="00BF00"/>
+        </w:rPr>
+        <w:t>Komit@DELL</w:t>
+      </w:r>
+      <w:proofErr w:type="spellEnd"/>
+      <w:r>
+        <w:rPr>
+          <w:color w:val="00BF00"/>
+        </w:rPr>
+        <w:t xml:space="preserve"> </w:t>
+      </w:r>
+      <w:r>
+        <w:rPr>
+          <w:color w:val="BF00BF"/>
+        </w:rPr>
+        <w:t xml:space="preserve">MINGW64 </w:t>
+      </w:r>
+      <w:r>
+        <w:rPr>
+          <w:color w:val="BFBF00"/>
+        </w:rPr>
+        <w:t>/c/</w:t>
+      </w:r>
+      <w:proofErr w:type="spellStart"/>
+      <w:r>
+        <w:rPr>
+          <w:color w:val="BFBF00"/>
+        </w:rPr>
+        <w:t>EclipseERP</w:t>
+      </w:r>
+      <w:proofErr w:type="spellEnd"/>
+      <w:r>
+        <w:rPr>
+          <w:color w:val="BFBF00"/>
+        </w:rPr>
+        <w:t>/git/app/</w:t>
+      </w:r>
+      <w:proofErr w:type="spellStart"/>
+      <w:r>
+        <w:rPr>
+          <w:color w:val="BFBF00"/>
+        </w:rPr>
+        <w:t>proquest</w:t>
+      </w:r>
+      <w:proofErr w:type="spellEnd"/>
+      <w:r>
+        <w:rPr>
+          <w:color w:val="00BFBF"/>
+        </w:rPr>
+        <w:t xml:space="preserve"> (master)</w:t>
+      </w:r>
+    </w:p>
+    <w:p>
+      <w:pPr>
+        <w:spacing w:after="0"/>
+        <w:ind w:left="709"/>
+      </w:pPr>
+      <w:r>
+        <w:t xml:space="preserve">$ git commit -m "Adding </w:t>
+      </w:r>
+      <w:proofErr w:type="spellStart"/>
+      <w:r>
+        <w:t>th</w:t>
+      </w:r>
+      <w:proofErr w:type="spellEnd"/>
+      <w:r>
+        <w:t xml:space="preserve"> Project"</w:t>
+      </w:r>
+    </w:p>
+    <w:p>
+      <w:pPr>
+        <w:spacing w:after="0"/>
+        <w:ind w:left="709"/>
+      </w:pPr>
+      <w:r>
+        <w:t xml:space="preserve">[master bffe54d] Adding </w:t>
+      </w:r>
+      <w:proofErr w:type="spellStart"/>
+      <w:r>
+        <w:t>th</w:t>
+      </w:r>
+      <w:proofErr w:type="spellEnd"/>
+      <w:r>
+        <w:t xml:space="preserve"> Project</w:t>
+      </w:r>
+    </w:p>
+    <w:p>
+      <w:pPr>
+        <w:spacing w:after="0"/>
+        <w:ind w:left="709"/>
+      </w:pPr>
+      <w:r>
+        <w:t xml:space="preserve"> 15 files changed, 302 </w:t>
+      </w:r>
+      <w:proofErr w:type="gramStart"/>
+      <w:r>
+        <w:t>insertions(</w:t>
+      </w:r>
+      <w:proofErr w:type="gramEnd"/>
+      <w:r>
+        <w:t>+)</w:t>
+      </w:r>
+    </w:p>
+    <w:p>
+      <w:pPr>
+        <w:spacing w:after="0"/>
+        <w:ind w:left="709"/>
+      </w:pPr>
+      <w:r>
+        <w:t xml:space="preserve"> create mode </w:t>
+      </w:r>
+      <w:proofErr w:type="gramStart"/>
+      <w:r>
+        <w:t>100644 .</w:t>
+      </w:r>
+      <w:proofErr w:type="spellStart"/>
+      <w:r>
+        <w:t>classpath</w:t>
+      </w:r>
+      <w:proofErr w:type="spellEnd"/>
+      <w:proofErr w:type="gramEnd"/>
+    </w:p>
+    <w:p>
+      <w:pPr>
+        <w:spacing w:after="0"/>
+        <w:ind w:left="709"/>
+      </w:pPr>
+      <w:r>
+        <w:t xml:space="preserve"> create mode </w:t>
+      </w:r>
+      <w:proofErr w:type="gramStart"/>
+      <w:r>
+        <w:t>100644 .project</w:t>
+      </w:r>
+      <w:proofErr w:type="gramEnd"/>
+    </w:p>
+    <w:p>
+      <w:pPr>
+        <w:spacing w:after="0"/>
+        <w:ind w:left="709"/>
+      </w:pPr>
+      <w:r>
+        <w:t xml:space="preserve"> create mode 100644 .settings/</w:t>
+      </w:r>
+      <w:proofErr w:type="spellStart"/>
+      <w:r>
+        <w:t>org.eclipse.core.resources.prefs</w:t>
+      </w:r>
+      <w:proofErr w:type="spellEnd"/>
+    </w:p>
+    <w:p>
+      <w:pPr>
+        <w:spacing w:after="0"/>
+        <w:ind w:left="709"/>
+      </w:pPr>
+      <w:r>
+        <w:t xml:space="preserve"> create mode 100644 .settings/</w:t>
+      </w:r>
+      <w:proofErr w:type="spellStart"/>
+      <w:r>
+        <w:t>org.eclipse.jdt.core.prefs</w:t>
+      </w:r>
+      <w:proofErr w:type="spellEnd"/>
+    </w:p>
+    <w:p>
+      <w:pPr>
+        <w:spacing w:after="0"/>
+        <w:ind w:left="709"/>
+      </w:pPr>
+      <w:r>
+        <w:t xml:space="preserve"> create mode 100644 .settings/org.eclipse.m2e.core.prefs</w:t>
+      </w:r>
+    </w:p>
+    <w:p>
+      <w:pPr>
+        <w:spacing w:after="0"/>
+        <w:ind w:left="709"/>
+      </w:pPr>
+      <w:r>
+        <w:t xml:space="preserve"> create mode 100644 debug.log</w:t>
+      </w:r>
+    </w:p>
+    <w:p>
+      <w:pPr>
+        <w:spacing w:after="0"/>
+        <w:ind w:left="709"/>
+      </w:pPr>
+      <w:r>
+        <w:t xml:space="preserve"> create mode 100644 pom.xml</w:t>
+      </w:r>
+    </w:p>
+    <w:p>
+      <w:pPr>
+        <w:spacing w:after="0"/>
+        <w:ind w:left="709"/>
+      </w:pPr>
+      <w:r>
+        <w:t xml:space="preserve"> create mode 100644 </w:t>
+      </w:r>
+      <w:proofErr w:type="spellStart"/>
+      <w:r>
+        <w:t>src</w:t>
+      </w:r>
+      <w:proofErr w:type="spellEnd"/>
+      <w:r>
+        <w:t>/main/java/com/</w:t>
+      </w:r>
+      <w:proofErr w:type="spellStart"/>
+      <w:r>
+        <w:t>proquest</w:t>
+      </w:r>
+      <w:proofErr w:type="spellEnd"/>
+      <w:r>
+        <w:t>/</w:t>
+      </w:r>
+      <w:proofErr w:type="spellStart"/>
+      <w:r>
+        <w:t>proquestapp</w:t>
+      </w:r>
+      <w:proofErr w:type="spellEnd"/>
+      <w:r>
+        <w:t>/App.java</w:t>
+      </w:r>
+    </w:p>
+    <w:p>
+      <w:pPr>
+        <w:spacing w:after="0"/>
+        <w:ind w:left="709"/>
+      </w:pPr>
+      <w:r>
+        <w:t xml:space="preserve"> create mode 100644 </w:t>
+      </w:r>
+      <w:proofErr w:type="spellStart"/>
+      <w:r>
+        <w:t>src</w:t>
+      </w:r>
+      <w:proofErr w:type="spellEnd"/>
+      <w:r>
+        <w:t>/main/resources/Automation Components Installation.docx</w:t>
+      </w:r>
+    </w:p>
+    <w:p>
+      <w:pPr>
+        <w:spacing w:after="0"/>
+        <w:ind w:left="709"/>
+      </w:pPr>
+      <w:r>
+        <w:t xml:space="preserve"> create mode 100644 </w:t>
+      </w:r>
+      <w:proofErr w:type="spellStart"/>
+      <w:r>
+        <w:t>src</w:t>
+      </w:r>
+      <w:proofErr w:type="spellEnd"/>
+      <w:r>
+        <w:t xml:space="preserve">/main/resources/Automation </w:t>
+      </w:r>
+      <w:proofErr w:type="spellStart"/>
+      <w:r>
+        <w:t>TestScripts</w:t>
+      </w:r>
+      <w:proofErr w:type="spellEnd"/>
+      <w:r>
+        <w:t xml:space="preserve"> Execution.docx</w:t>
+      </w:r>
+    </w:p>
+    <w:p>
+      <w:pPr>
+        <w:spacing w:after="0"/>
+        <w:ind w:left="709"/>
+      </w:pPr>
+      <w:r>
+        <w:t xml:space="preserve"> create mode 100644 </w:t>
+      </w:r>
+      <w:proofErr w:type="spellStart"/>
+      <w:r>
+        <w:t>src</w:t>
+      </w:r>
+      <w:proofErr w:type="spellEnd"/>
+      <w:r>
+        <w:t>/main/resources/</w:t>
+      </w:r>
+      <w:proofErr w:type="spellStart"/>
+      <w:r>
+        <w:t>Github</w:t>
+      </w:r>
+      <w:proofErr w:type="spellEnd"/>
+      <w:r>
+        <w:t xml:space="preserve"> Project.docx</w:t>
+      </w:r>
+    </w:p>
+    <w:p>
+      <w:pPr>
+        <w:spacing w:after="0"/>
+        <w:ind w:left="709"/>
+      </w:pPr>
+      <w:r>
+        <w:lastRenderedPageBreak/>
+        <w:t xml:space="preserve"> create mode 100644 </w:t>
+      </w:r>
+      <w:proofErr w:type="spellStart"/>
+      <w:r>
+        <w:t>src</w:t>
+      </w:r>
+      <w:proofErr w:type="spellEnd"/>
+      <w:r>
+        <w:t>/main/resources/PQQASimulation.docx</w:t>
+      </w:r>
+    </w:p>
+    <w:p>
+      <w:pPr>
+        <w:spacing w:after="0"/>
+        <w:ind w:left="709"/>
+      </w:pPr>
+      <w:r>
+        <w:t xml:space="preserve"> create mode 100644 </w:t>
+      </w:r>
+      <w:proofErr w:type="spellStart"/>
+      <w:r>
+        <w:t>src</w:t>
+      </w:r>
+      <w:proofErr w:type="spellEnd"/>
+      <w:r>
+        <w:t>/test/java/com/</w:t>
+      </w:r>
+      <w:proofErr w:type="spellStart"/>
+      <w:r>
+        <w:t>proquest</w:t>
+      </w:r>
+      <w:proofErr w:type="spellEnd"/>
+      <w:r>
+        <w:t>/</w:t>
+      </w:r>
+      <w:proofErr w:type="spellStart"/>
+      <w:r>
+        <w:t>proquestapp</w:t>
+      </w:r>
+      <w:proofErr w:type="spellEnd"/>
+      <w:r>
+        <w:t>/ProquestMain.java</w:t>
+      </w:r>
+    </w:p>
+    <w:p>
+      <w:pPr>
+        <w:spacing w:after="0"/>
+        <w:ind w:left="709"/>
+      </w:pPr>
+      <w:r>
+        <w:t xml:space="preserve"> create mode 100644 </w:t>
+      </w:r>
+      <w:proofErr w:type="spellStart"/>
+      <w:r>
+        <w:t>src</w:t>
+      </w:r>
+      <w:proofErr w:type="spellEnd"/>
+      <w:r>
+        <w:t>/test/java/com/</w:t>
+      </w:r>
+      <w:proofErr w:type="spellStart"/>
+      <w:r>
+        <w:t>proquest</w:t>
+      </w:r>
+      <w:proofErr w:type="spellEnd"/>
+      <w:r>
+        <w:t>/</w:t>
+      </w:r>
+      <w:proofErr w:type="spellStart"/>
+      <w:r>
+        <w:t>proquestapp</w:t>
+      </w:r>
+      <w:proofErr w:type="spellEnd"/>
+      <w:r>
+        <w:t>/search/SearchTest.java</w:t>
+      </w:r>
+    </w:p>
+    <w:p>
+      <w:pPr>
+        <w:spacing w:after="0"/>
+        <w:ind w:left="709"/>
+      </w:pPr>
+      <w:r>
+        <w:t xml:space="preserve"> create mode 100644 </w:t>
+      </w:r>
+      <w:proofErr w:type="spellStart"/>
+      <w:r>
+        <w:t>src</w:t>
+      </w:r>
+      <w:proofErr w:type="spellEnd"/>
+      <w:r>
+        <w:t>/test/java/com/</w:t>
+      </w:r>
+      <w:proofErr w:type="spellStart"/>
+      <w:r>
+        <w:t>proquest</w:t>
+      </w:r>
+      <w:proofErr w:type="spellEnd"/>
+      <w:r>
+        <w:t>/</w:t>
+      </w:r>
+      <w:proofErr w:type="spellStart"/>
+      <w:r>
+        <w:t>proquestapp</w:t>
+      </w:r>
+      <w:proofErr w:type="spellEnd"/>
+      <w:r>
+        <w:t>/search/</w:t>
+      </w:r>
+      <w:proofErr w:type="spellStart"/>
+      <w:r>
+        <w:t>search.feature</w:t>
+      </w:r>
+      <w:proofErr w:type="spellEnd"/>
+    </w:p>
+    <w:p>
+      <w:pPr>
+        <w:spacing w:after="0"/>
+        <w:ind w:left="709"/>
+      </w:pPr>
+    </w:p>
+    <w:p>
+      <w:pPr>
+        <w:spacing w:after="0"/>
+        <w:ind w:left="709"/>
+        <w:rPr>
+          <w:color w:val="00BFBF"/>
+        </w:rPr>
+      </w:pPr>
+      <w:proofErr w:type="spellStart"/>
+      <w:r>
+        <w:rPr>
+          <w:color w:val="00BF00"/>
+        </w:rPr>
+        <w:t>Komit@DELL</w:t>
+      </w:r>
+      <w:proofErr w:type="spellEnd"/>
+      <w:r>
+        <w:rPr>
+          <w:color w:val="00BF00"/>
+        </w:rPr>
+        <w:t xml:space="preserve"> </w:t>
+      </w:r>
+      <w:r>
+        <w:rPr>
+          <w:color w:val="BF00BF"/>
+        </w:rPr>
+        <w:t xml:space="preserve">MINGW64 </w:t>
+      </w:r>
+      <w:r>
+        <w:rPr>
+          <w:color w:val="BFBF00"/>
+        </w:rPr>
+        <w:t>/c/</w:t>
+      </w:r>
+      <w:proofErr w:type="spellStart"/>
+      <w:r>
+        <w:rPr>
+          <w:color w:val="BFBF00"/>
+        </w:rPr>
+        <w:t>EclipseERP</w:t>
+      </w:r>
+      <w:proofErr w:type="spellEnd"/>
+      <w:r>
+        <w:rPr>
+          <w:color w:val="BFBF00"/>
+        </w:rPr>
+        <w:t>/git/app/</w:t>
+      </w:r>
+      <w:proofErr w:type="spellStart"/>
+      <w:r>
+        <w:rPr>
+          <w:color w:val="BFBF00"/>
+        </w:rPr>
+        <w:t>proquest</w:t>
+      </w:r>
+      <w:proofErr w:type="spellEnd"/>
+      <w:r>
+        <w:rPr>
+          <w:color w:val="00BFBF"/>
+        </w:rPr>
+        <w:t xml:space="preserve"> (master)</w:t>
+      </w:r>
+    </w:p>
+    <w:p>
+      <w:pPr>
+        <w:spacing w:after="0"/>
+        <w:ind w:left="709"/>
+      </w:pPr>
+      <w:r>
+        <w:t>$ git push</w:t>
+      </w:r>
+    </w:p>
+    <w:p>
+      <w:pPr>
+        <w:spacing w:after="0"/>
+        <w:ind w:left="709"/>
+      </w:pPr>
+      <w:r>
+        <w:t>Enumerating objects: 32, done.</w:t>
+      </w:r>
+    </w:p>
+    <w:p>
+      <w:pPr>
+        <w:spacing w:after="0"/>
+        <w:ind w:left="709"/>
+      </w:pPr>
+      <w:r>
+        <w:t>Counting objects: 100% (32/32), done.</w:t>
+      </w:r>
+    </w:p>
+    <w:p>
+      <w:pPr>
+        <w:spacing w:after="0"/>
+        <w:ind w:left="709"/>
+      </w:pPr>
+      <w:r>
+        <w:t>Delta compression using up to 4 threads</w:t>
+      </w:r>
+    </w:p>
+    <w:p>
+      <w:pPr>
+        <w:spacing w:after="0"/>
+        <w:ind w:left="709"/>
+      </w:pPr>
+      <w:r>
+        <w:t>Compressing objects: 100% (23/23), done.</w:t>
+      </w:r>
+    </w:p>
+    <w:p>
+      <w:pPr>
+        <w:spacing w:after="0"/>
+        <w:ind w:left="709"/>
+      </w:pPr>
+      <w:r>
+        <w:t xml:space="preserve">Writing objects: 100% (31/31), 1.11 </w:t>
+      </w:r>
+      <w:proofErr w:type="spellStart"/>
+      <w:r>
+        <w:t>MiB</w:t>
+      </w:r>
+      <w:proofErr w:type="spellEnd"/>
+      <w:r>
+        <w:t xml:space="preserve"> | 771.00 KiB/s, done.</w:t>
+      </w:r>
+    </w:p>
+    <w:p>
+      <w:pPr>
+        <w:spacing w:after="0"/>
+        <w:ind w:left="709"/>
+      </w:pPr>
+      <w:r>
+        <w:t>Total 31 (delta 0), reused 0 (delta 0)</w:t>
+      </w:r>
+    </w:p>
+    <w:p>
+      <w:pPr>
+        <w:spacing w:after="0"/>
+        <w:ind w:left="709"/>
+      </w:pPr>
+      <w:r>
+        <w:t>To https://github.com/Varshita3107/proquest.git</w:t>
+      </w:r>
+    </w:p>
+    <w:p>
+      <w:pPr>
+        <w:spacing w:after="0"/>
+        <w:ind w:left="709"/>
+      </w:pPr>
+      <w:r>
+        <w:t xml:space="preserve">   7e44d</w:t>
+      </w:r>
+      <w:proofErr w:type="gramStart"/>
+      <w:r>
+        <w:t>11..</w:t>
+      </w:r>
+      <w:proofErr w:type="gramEnd"/>
+      <w:r>
+        <w:t>bffe54d  master -&gt; master</w:t>
+      </w:r>
+    </w:p>
+    <w:p>
+      <w:pPr>
+        <w:spacing w:after="0"/>
+        <w:ind w:left="709"/>
+      </w:pPr>
+    </w:p>
+    <w:bookmarkEnd w:id="0"/>
     <w:p/>
     <w:sectPr>
       <w:pgSz w:w="11906" w:h="16838"/>
@@ -812,8 +1780,124 @@
       </w:pPr>
     </w:lvl>
   </w:abstractNum>
+  <w:abstractNum w:abstractNumId="1" w15:restartNumberingAfterBreak="0">
+    <w:nsid w:val="40217589"/>
+    <w:multiLevelType w:val="hybridMultilevel"/>
+    <w:tmpl w:val="9A34484E"/>
+    <w:lvl w:ilvl="0" w:tplc="40090001">
+      <w:start w:val="1"/>
+      <w:numFmt w:val="bullet"/>
+      <w:lvlText w:val=""/>
+      <w:lvlJc w:val="left"/>
+      <w:pPr>
+        <w:ind w:left="720" w:hanging="360"/>
+      </w:pPr>
+      <w:rPr>
+        <w:rFonts w:ascii="Symbol" w:hAnsi="Symbol" w:hint="default"/>
+      </w:rPr>
+    </w:lvl>
+    <w:lvl w:ilvl="1" w:tplc="40090003">
+      <w:start w:val="1"/>
+      <w:numFmt w:val="bullet"/>
+      <w:lvlText w:val="o"/>
+      <w:lvlJc w:val="left"/>
+      <w:pPr>
+        <w:ind w:left="1440" w:hanging="360"/>
+      </w:pPr>
+      <w:rPr>
+        <w:rFonts w:ascii="Courier New" w:hAnsi="Courier New" w:cs="Courier New" w:hint="default"/>
+      </w:rPr>
+    </w:lvl>
+    <w:lvl w:ilvl="2" w:tplc="40090005" w:tentative="1">
+      <w:start w:val="1"/>
+      <w:numFmt w:val="bullet"/>
+      <w:lvlText w:val=""/>
+      <w:lvlJc w:val="left"/>
+      <w:pPr>
+        <w:ind w:left="2160" w:hanging="360"/>
+      </w:pPr>
+      <w:rPr>
+        <w:rFonts w:ascii="Wingdings" w:hAnsi="Wingdings" w:hint="default"/>
+      </w:rPr>
+    </w:lvl>
+    <w:lvl w:ilvl="3" w:tplc="40090001" w:tentative="1">
+      <w:start w:val="1"/>
+      <w:numFmt w:val="bullet"/>
+      <w:lvlText w:val=""/>
+      <w:lvlJc w:val="left"/>
+      <w:pPr>
+        <w:ind w:left="2880" w:hanging="360"/>
+      </w:pPr>
+      <w:rPr>
+        <w:rFonts w:ascii="Symbol" w:hAnsi="Symbol" w:hint="default"/>
+      </w:rPr>
+    </w:lvl>
+    <w:lvl w:ilvl="4" w:tplc="40090003" w:tentative="1">
+      <w:start w:val="1"/>
+      <w:numFmt w:val="bullet"/>
+      <w:lvlText w:val="o"/>
+      <w:lvlJc w:val="left"/>
+      <w:pPr>
+        <w:ind w:left="3600" w:hanging="360"/>
+      </w:pPr>
+      <w:rPr>
+        <w:rFonts w:ascii="Courier New" w:hAnsi="Courier New" w:cs="Courier New" w:hint="default"/>
+      </w:rPr>
+    </w:lvl>
+    <w:lvl w:ilvl="5" w:tplc="40090005" w:tentative="1">
+      <w:start w:val="1"/>
+      <w:numFmt w:val="bullet"/>
+      <w:lvlText w:val=""/>
+      <w:lvlJc w:val="left"/>
+      <w:pPr>
+        <w:ind w:left="4320" w:hanging="360"/>
+      </w:pPr>
+      <w:rPr>
+        <w:rFonts w:ascii="Wingdings" w:hAnsi="Wingdings" w:hint="default"/>
+      </w:rPr>
+    </w:lvl>
+    <w:lvl w:ilvl="6" w:tplc="40090001" w:tentative="1">
+      <w:start w:val="1"/>
+      <w:numFmt w:val="bullet"/>
+      <w:lvlText w:val=""/>
+      <w:lvlJc w:val="left"/>
+      <w:pPr>
+        <w:ind w:left="5040" w:hanging="360"/>
+      </w:pPr>
+      <w:rPr>
+        <w:rFonts w:ascii="Symbol" w:hAnsi="Symbol" w:hint="default"/>
+      </w:rPr>
+    </w:lvl>
+    <w:lvl w:ilvl="7" w:tplc="40090003" w:tentative="1">
+      <w:start w:val="1"/>
+      <w:numFmt w:val="bullet"/>
+      <w:lvlText w:val="o"/>
+      <w:lvlJc w:val="left"/>
+      <w:pPr>
+        <w:ind w:left="5760" w:hanging="360"/>
+      </w:pPr>
+      <w:rPr>
+        <w:rFonts w:ascii="Courier New" w:hAnsi="Courier New" w:cs="Courier New" w:hint="default"/>
+      </w:rPr>
+    </w:lvl>
+    <w:lvl w:ilvl="8" w:tplc="40090005" w:tentative="1">
+      <w:start w:val="1"/>
+      <w:numFmt w:val="bullet"/>
+      <w:lvlText w:val=""/>
+      <w:lvlJc w:val="left"/>
+      <w:pPr>
+        <w:ind w:left="6480" w:hanging="360"/>
+      </w:pPr>
+      <w:rPr>
+        <w:rFonts w:ascii="Wingdings" w:hAnsi="Wingdings" w:hint="default"/>
+      </w:rPr>
+    </w:lvl>
+  </w:abstractNum>
   <w:num w:numId="1">
     <w:abstractNumId w:val="0"/>
+  </w:num>
+  <w:num w:numId="2">
+    <w:abstractNumId w:val="1"/>
   </w:num>
 </w:numbering>
 </file>
